--- a/githubCommit.docx
+++ b/githubCommit.docx
@@ -5,24 +5,23 @@
     <w:p>
       <w:pPr>
         <w:numPr>
-          <w:ilvl w:val="0"/>
-          <w:numId w:val="1"/>
-        </w:numPr>
-        <w:rPr>
-          <w:rFonts w:hint="eastAsia"/>
-          <w:sz w:val="24"/>
-          <w:szCs w:val="24"/>
-          <w:lang w:val="en-US" w:eastAsia="zh-CN"/>
-        </w:rPr>
-      </w:pPr>
-      <w:r>
-        <w:rPr>
-          <w:rFonts w:hint="eastAsia"/>
-          <w:sz w:val="24"/>
-          <w:szCs w:val="24"/>
-          <w:lang w:val="en-US" w:eastAsia="zh-CN"/>
-        </w:rPr>
-        <w:t>github上新建xxxx库</w:t>
+          <w:numId w:val="0"/>
+        </w:numPr>
+        <w:rPr>
+          <w:rFonts w:hint="eastAsia"/>
+          <w:sz w:val="24"/>
+          <w:szCs w:val="24"/>
+          <w:lang w:val="en-US" w:eastAsia="zh-CN"/>
+        </w:rPr>
+      </w:pPr>
+      <w:r>
+        <w:rPr>
+          <w:rFonts w:hint="eastAsia"/>
+          <w:sz w:val="24"/>
+          <w:szCs w:val="24"/>
+          <w:lang w:val="en-US" w:eastAsia="zh-CN"/>
+        </w:rPr>
+        <w:t>一、克隆github库到本地并关联</w:t>
       </w:r>
     </w:p>
     <w:p>
@@ -165,7 +164,7 @@
             </w14:solidFill>
           </w14:textFill>
         </w:rPr>
-        <w:t>（克隆到本地）</w:t>
+        <w:t>（克隆github库到本地并关联）</w:t>
       </w:r>
     </w:p>
     <w:p>
@@ -195,7 +194,7 @@
             </w14:solidFill>
           </w14:textFill>
         </w:rPr>
-        <w:t>把项目文件复制到文件夹xxxx中</w:t>
+        <w:t>输入cd xxxx</w:t>
       </w:r>
     </w:p>
     <w:p>
@@ -225,7 +224,7 @@
             </w14:solidFill>
           </w14:textFill>
         </w:rPr>
-        <w:t>输入cd xxxx</w:t>
+        <w:t>把项目文件复制到文件夹xxxx中</w:t>
       </w:r>
     </w:p>
     <w:p>
@@ -356,6 +355,192 @@
           <w:lang w:val="en-US" w:eastAsia="zh-CN"/>
         </w:rPr>
       </w:pPr>
+      <w:r>
+        <w:rPr>
+          <w:rFonts w:hint="eastAsia"/>
+          <w:sz w:val="24"/>
+          <w:szCs w:val="24"/>
+          <w:lang w:val="en-US" w:eastAsia="zh-CN"/>
+        </w:rPr>
+        <w:t>git push origin gh-pages（提交新分支）</w:t>
+      </w:r>
+    </w:p>
+    <w:p>
+      <w:pPr>
+        <w:widowControl w:val="0"/>
+        <w:numPr>
+          <w:ilvl w:val="0"/>
+          <w:numId w:val="0"/>
+        </w:numPr>
+        <w:jc w:val="both"/>
+        <w:rPr>
+          <w:rFonts w:hint="eastAsia"/>
+          <w:sz w:val="24"/>
+          <w:szCs w:val="24"/>
+          <w:lang w:val="en-US" w:eastAsia="zh-CN"/>
+        </w:rPr>
+      </w:pPr>
+    </w:p>
+    <w:p>
+      <w:pPr>
+        <w:numPr>
+          <w:ilvl w:val="0"/>
+          <w:numId w:val="0"/>
+        </w:numPr>
+        <w:rPr>
+          <w:rFonts w:hint="eastAsia"/>
+          <w:sz w:val="24"/>
+          <w:szCs w:val="24"/>
+          <w:lang w:val="en-US" w:eastAsia="zh-CN"/>
+        </w:rPr>
+      </w:pPr>
+      <w:r>
+        <w:rPr>
+          <w:rFonts w:hint="eastAsia"/>
+          <w:sz w:val="24"/>
+          <w:szCs w:val="24"/>
+          <w:lang w:val="en-US" w:eastAsia="zh-CN"/>
+        </w:rPr>
+        <w:t>二、本地建库然后关联到github上的库</w:t>
+      </w:r>
+    </w:p>
+    <w:p>
+      <w:pPr>
+        <w:numPr>
+          <w:ilvl w:val="0"/>
+          <w:numId w:val="0"/>
+        </w:numPr>
+        <w:rPr>
+          <w:rFonts w:hint="eastAsia"/>
+          <w:sz w:val="24"/>
+          <w:szCs w:val="24"/>
+          <w:lang w:val="en-US" w:eastAsia="zh-CN"/>
+        </w:rPr>
+      </w:pPr>
+      <w:r>
+        <w:rPr>
+          <w:rFonts w:hint="eastAsia"/>
+          <w:sz w:val="24"/>
+          <w:szCs w:val="24"/>
+          <w:lang w:val="en-US" w:eastAsia="zh-CN"/>
+        </w:rPr>
+        <w:t>1、新建文件夹xxxx并进入</w:t>
+      </w:r>
+    </w:p>
+    <w:p>
+      <w:pPr>
+        <w:numPr>
+          <w:ilvl w:val="0"/>
+          <w:numId w:val="0"/>
+        </w:numPr>
+        <w:rPr>
+          <w:rFonts w:hint="eastAsia"/>
+          <w:sz w:val="24"/>
+          <w:szCs w:val="24"/>
+          <w:lang w:val="en-US" w:eastAsia="zh-CN"/>
+        </w:rPr>
+      </w:pPr>
+      <w:r>
+        <w:rPr>
+          <w:rFonts w:hint="eastAsia"/>
+          <w:sz w:val="24"/>
+          <w:szCs w:val="24"/>
+          <w:lang w:val="en-US" w:eastAsia="zh-CN"/>
+        </w:rPr>
+        <w:t>2、打开git bash，输入git init（在当前目录下创建一个.git文件夹）</w:t>
+      </w:r>
+    </w:p>
+    <w:p>
+      <w:pPr>
+        <w:numPr>
+          <w:ilvl w:val="0"/>
+          <w:numId w:val="0"/>
+        </w:numPr>
+        <w:rPr>
+          <w:rFonts w:hint="eastAsia"/>
+          <w:sz w:val="24"/>
+          <w:szCs w:val="24"/>
+          <w:lang w:val="en-US" w:eastAsia="zh-CN"/>
+        </w:rPr>
+      </w:pPr>
+      <w:r>
+        <w:rPr>
+          <w:rFonts w:hint="eastAsia"/>
+          <w:sz w:val="24"/>
+          <w:szCs w:val="24"/>
+          <w:lang w:val="en-US" w:eastAsia="zh-CN"/>
+        </w:rPr>
+        <w:t>3、把项目文件复制到文件夹xxxx中，输入git add .</w:t>
+      </w:r>
+    </w:p>
+    <w:p>
+      <w:pPr>
+        <w:numPr>
+          <w:ilvl w:val="0"/>
+          <w:numId w:val="0"/>
+        </w:numPr>
+        <w:rPr>
+          <w:rFonts w:hint="eastAsia"/>
+          <w:sz w:val="24"/>
+          <w:szCs w:val="24"/>
+          <w:lang w:val="en-US" w:eastAsia="zh-CN"/>
+        </w:rPr>
+      </w:pPr>
+      <w:r>
+        <w:rPr>
+          <w:rFonts w:hint="eastAsia"/>
+          <w:sz w:val="24"/>
+          <w:szCs w:val="24"/>
+          <w:lang w:val="en-US" w:eastAsia="zh-CN"/>
+        </w:rPr>
+        <w:t>4、git commit -m "注释语句"</w:t>
+      </w:r>
+    </w:p>
+    <w:p>
+      <w:pPr>
+        <w:numPr>
+          <w:ilvl w:val="0"/>
+          <w:numId w:val="0"/>
+        </w:numPr>
+        <w:rPr>
+          <w:rFonts w:hint="eastAsia"/>
+          <w:sz w:val="24"/>
+          <w:szCs w:val="24"/>
+          <w:lang w:val="en-US" w:eastAsia="zh-CN"/>
+        </w:rPr>
+      </w:pPr>
+      <w:r>
+        <w:rPr>
+          <w:rFonts w:hint="eastAsia"/>
+          <w:sz w:val="24"/>
+          <w:szCs w:val="24"/>
+          <w:lang w:val="en-US" w:eastAsia="zh-CN"/>
+        </w:rPr>
+        <w:t>5、github上新建xxxx库</w:t>
+      </w:r>
+    </w:p>
+    <w:p>
+      <w:pPr>
+        <w:numPr>
+          <w:ilvl w:val="0"/>
+          <w:numId w:val="0"/>
+        </w:numPr>
+        <w:rPr>
+          <w:rFonts w:hint="eastAsia"/>
+          <w:sz w:val="24"/>
+          <w:szCs w:val="24"/>
+          <w:lang w:val="en-US" w:eastAsia="zh-CN"/>
+        </w:rPr>
+      </w:pPr>
+      <w:r>
+        <w:rPr>
+          <w:rFonts w:hint="eastAsia"/>
+          <w:sz w:val="24"/>
+          <w:szCs w:val="24"/>
+          <w:lang w:val="en-US" w:eastAsia="zh-CN"/>
+        </w:rPr>
+        <w:t>6、git remote add origin git@github.com:popdylz/xxxx.git（将本地的仓库关联到github上，期间会提示输入帐号和</w:t>
+      </w:r>
       <w:bookmarkStart w:id="0" w:name="_GoBack"/>
       <w:bookmarkEnd w:id="0"/>
       <w:r>
@@ -365,24 +550,31 @@
           <w:szCs w:val="24"/>
           <w:lang w:val="en-US" w:eastAsia="zh-CN"/>
         </w:rPr>
-        <w:t>git push origin gh-pages（提交新分支）</w:t>
-      </w:r>
-    </w:p>
-    <w:p>
-      <w:pPr>
-        <w:widowControl w:val="0"/>
+        <w:t>密码）</w:t>
+      </w:r>
+    </w:p>
+    <w:p>
+      <w:pPr>
         <w:numPr>
           <w:ilvl w:val="0"/>
           <w:numId w:val="0"/>
         </w:numPr>
-        <w:jc w:val="both"/>
-        <w:rPr>
-          <w:rFonts w:hint="eastAsia"/>
-          <w:sz w:val="28"/>
-          <w:szCs w:val="28"/>
-          <w:lang w:val="en-US" w:eastAsia="zh-CN"/>
-        </w:rPr>
-      </w:pPr>
+        <w:rPr>
+          <w:rFonts w:hint="eastAsia"/>
+          <w:sz w:val="24"/>
+          <w:szCs w:val="24"/>
+          <w:lang w:val="en-US" w:eastAsia="zh-CN"/>
+        </w:rPr>
+      </w:pPr>
+      <w:r>
+        <w:rPr>
+          <w:rFonts w:hint="eastAsia"/>
+          <w:sz w:val="24"/>
+          <w:szCs w:val="24"/>
+          <w:lang w:val="en-US" w:eastAsia="zh-CN"/>
+        </w:rPr>
+        <w:t>7、git push -u origin master</w:t>
+      </w:r>
     </w:p>
     <w:p>
       <w:pPr>
